--- a/Both Promises and Observables help us dealing with asynchronous operations.docx
+++ b/Both Promises and Observables help us dealing with asynchronous operations.docx
@@ -1219,7 +1219,7 @@
           <v:shape id="_x0000_i1025" type="#_x0000_t75" style="width:356.25pt;height:255pt" o:ole="">
             <v:imagedata r:id="rId5" o:title=""/>
           </v:shape>
-          <o:OLEObject Type="Embed" ProgID="Word.Document.12" ShapeID="_x0000_i1025" DrawAspect="Content" ObjectID="_1654961538" r:id="rId6">
+          <o:OLEObject Type="Embed" ProgID="Word.Document.12" ShapeID="_x0000_i1025" DrawAspect="Content" ObjectID="_1654964505" r:id="rId6">
             <o:FieldCodes>\s</o:FieldCodes>
           </o:OLEObject>
         </w:object>
@@ -1308,6 +1308,167 @@
       <w:proofErr w:type="spellEnd"/>
       <w:r>
         <w:t xml:space="preserve"> records multiple values from the Observable execution and replays them to new subscribers.</w:t>
+      </w:r>
+    </w:p>
+    <w:p/>
+    <w:p/>
+    <w:p>
+      <w:r>
+        <w:t xml:space="preserve">Auth </w:t>
+      </w:r>
+      <w:proofErr w:type="spellStart"/>
+      <w:r>
+        <w:t>Servic.ts</w:t>
+      </w:r>
+      <w:proofErr w:type="spellEnd"/>
+    </w:p>
+    <w:p/>
+    <w:p>
+      <w:r>
+        <w:lastRenderedPageBreak/>
+        <w:t xml:space="preserve">Export function </w:t>
+      </w:r>
+      <w:proofErr w:type="spellStart"/>
+      <w:r>
+        <w:rPr>
+          <w:b/>
+        </w:rPr>
+        <w:t>loadConfig</w:t>
+      </w:r>
+      <w:proofErr w:type="spellEnd"/>
+      <w:r>
+        <w:t xml:space="preserve"> (</w:t>
+      </w:r>
+      <w:proofErr w:type="spellStart"/>
+      <w:r>
+        <w:t>authSVC</w:t>
+      </w:r>
+      <w:proofErr w:type="spellEnd"/>
+      <w:r>
+        <w:t xml:space="preserve">: </w:t>
+      </w:r>
+      <w:proofErr w:type="spellStart"/>
+      <w:r>
+        <w:t>AuthService</w:t>
+      </w:r>
+      <w:proofErr w:type="spellEnd"/>
+      <w:r>
+        <w:t>) {</w:t>
+      </w:r>
+    </w:p>
+    <w:p>
+      <w:proofErr w:type="gramStart"/>
+      <w:r>
+        <w:t>r</w:t>
+      </w:r>
+      <w:r>
+        <w:t>eturn</w:t>
+      </w:r>
+      <w:proofErr w:type="gramEnd"/>
+      <w:r>
+        <w:t xml:space="preserve"> ()=&gt; </w:t>
+      </w:r>
+      <w:proofErr w:type="spellStart"/>
+      <w:r>
+        <w:t>authSvc.doLogin</w:t>
+      </w:r>
+      <w:proofErr w:type="spellEnd"/>
+      <w:r>
+        <w:t>().catch()</w:t>
+      </w:r>
+    </w:p>
+    <w:p>
+      <w:r>
+        <w:t>}</w:t>
+      </w:r>
+    </w:p>
+    <w:p>
+      <w:r>
+        <w:t xml:space="preserve"> In Modules:</w:t>
+      </w:r>
+    </w:p>
+    <w:p>
+      <w:r>
+        <w:t xml:space="preserve">Providers: </w:t>
+      </w:r>
+      <w:proofErr w:type="gramStart"/>
+      <w:r>
+        <w:t xml:space="preserve">[ </w:t>
+      </w:r>
+      <w:proofErr w:type="spellStart"/>
+      <w:r>
+        <w:t>Gaurds</w:t>
+      </w:r>
+      <w:proofErr w:type="spellEnd"/>
+      <w:proofErr w:type="gramEnd"/>
+      <w:r>
+        <w:t>, Services,</w:t>
+      </w:r>
+      <w:r>
+        <w:t xml:space="preserve">{}, </w:t>
+      </w:r>
+      <w:r>
+        <w:t xml:space="preserve"> {provide: APP_INITIALIZER, </w:t>
+      </w:r>
+      <w:proofErr w:type="spellStart"/>
+      <w:r>
+        <w:t>useFactory</w:t>
+      </w:r>
+      <w:proofErr w:type="spellEnd"/>
+      <w:r>
+        <w:t xml:space="preserve">: </w:t>
+      </w:r>
+      <w:proofErr w:type="spellStart"/>
+      <w:r>
+        <w:rPr>
+          <w:b/>
+        </w:rPr>
+        <w:t>loadConfig</w:t>
+      </w:r>
+      <w:proofErr w:type="spellEnd"/>
+      <w:r>
+        <w:rPr>
+          <w:b/>
+        </w:rPr>
+        <w:t xml:space="preserve">, </w:t>
+      </w:r>
+      <w:proofErr w:type="spellStart"/>
+      <w:r>
+        <w:t>deps</w:t>
+      </w:r>
+      <w:proofErr w:type="spellEnd"/>
+      <w:r>
+        <w:t>: [</w:t>
+      </w:r>
+      <w:proofErr w:type="spellStart"/>
+      <w:r>
+        <w:t>AuthService</w:t>
+      </w:r>
+      <w:proofErr w:type="spellEnd"/>
+      <w:r>
+        <w:t>]</w:t>
+      </w:r>
+      <w:r>
+        <w:t>,  multi: true</w:t>
+      </w:r>
+      <w:r>
+        <w:t>}, {}]</w:t>
+      </w:r>
+    </w:p>
+    <w:p/>
+    <w:p>
+      <w:proofErr w:type="spellStart"/>
+      <w:proofErr w:type="gramStart"/>
+      <w:r>
+        <w:t>doLogin</w:t>
+      </w:r>
+      <w:proofErr w:type="spellEnd"/>
+      <w:r>
+        <w:t>(</w:t>
+      </w:r>
+      <w:proofErr w:type="gramEnd"/>
+      <w:r>
+        <w:t>)=&gt;Promise(resolve, reject)</w:t>
       </w:r>
     </w:p>
     <w:p/>
